--- a/Abstract.docx
+++ b/Abstract.docx
@@ -96,21 +96,98 @@
           <w:sz w:val="24"/>
           <w:szCs w:val="24"/>
         </w:rPr>
-        <w:t>osed method uses hybrid of the above two techniques</w:t>
-      </w:r>
-      <w:r>
-        <w:rPr>
-          <w:sz w:val="24"/>
-          <w:szCs w:val="24"/>
-        </w:rPr>
-        <w:t xml:space="preserve">; which will help to give high performance and precision.  The method also proposes use of parallel processing to decrease the retrieval time of the images. </w:t>
-      </w:r>
-      <w:r>
-        <w:rPr>
-          <w:sz w:val="24"/>
-          <w:szCs w:val="24"/>
-        </w:rPr>
-        <w:t>Parallel Processing</w:t>
+        <w:t>osed method uses hybrid</w:t>
+      </w:r>
+      <w:r>
+        <w:rPr>
+          <w:sz w:val="24"/>
+          <w:szCs w:val="24"/>
+        </w:rPr>
+        <w:t xml:space="preserve"> technique; in which M-band wavelet</w:t>
+      </w:r>
+      <w:r>
+        <w:rPr>
+          <w:sz w:val="24"/>
+          <w:szCs w:val="24"/>
+        </w:rPr>
+        <w:t xml:space="preserve"> will </w:t>
+      </w:r>
+      <w:r>
+        <w:rPr>
+          <w:sz w:val="24"/>
+          <w:szCs w:val="24"/>
+        </w:rPr>
+        <w:t>compute local features of the image and Prompt Edge Detection to extract edges for global features. 3-level M-band wavelet is proven to give high performance. Wavelet divides the image into N by N blocks and computation on each block is done separately- this involves high amount of computation time and resources. The proposed system will divide the computation among N processors thus reducing the processing time</w:t>
+      </w:r>
+      <w:r>
+        <w:rPr>
+          <w:sz w:val="24"/>
+          <w:szCs w:val="24"/>
+        </w:rPr>
+        <w:t xml:space="preserve"> to t/N (where “t” is the processing time for a single processor)</w:t>
+      </w:r>
+      <w:r>
+        <w:rPr>
+          <w:sz w:val="24"/>
+          <w:szCs w:val="24"/>
+        </w:rPr>
+        <w:t>.</w:t>
+      </w:r>
+      <w:r>
+        <w:rPr>
+          <w:sz w:val="24"/>
+          <w:szCs w:val="24"/>
+        </w:rPr>
+        <w:t xml:space="preserve">  </w:t>
+      </w:r>
+      <w:r>
+        <w:rPr>
+          <w:sz w:val="24"/>
+          <w:szCs w:val="24"/>
+        </w:rPr>
+        <w:t>Prompt Edge Detection performs better than existing edge detection methods but has very complex computation and consu</w:t>
+      </w:r>
+      <w:r>
+        <w:rPr>
+          <w:sz w:val="24"/>
+          <w:szCs w:val="24"/>
+        </w:rPr>
+        <w:t>mes a large amount of processor’s</w:t>
+      </w:r>
+      <w:r>
+        <w:rPr>
+          <w:sz w:val="24"/>
+          <w:szCs w:val="24"/>
+        </w:rPr>
+        <w:t xml:space="preserve"> time which can be reduced by</w:t>
+      </w:r>
+      <w:r>
+        <w:rPr>
+          <w:sz w:val="24"/>
+          <w:szCs w:val="24"/>
+        </w:rPr>
+        <w:t xml:space="preserve"> work division. The system</w:t>
+      </w:r>
+      <w:r>
+        <w:rPr>
+          <w:sz w:val="24"/>
+          <w:szCs w:val="24"/>
+        </w:rPr>
+        <w:t xml:space="preserve"> also proposes use of parallel processing to decrease th</w:t>
+      </w:r>
+      <w:r>
+        <w:rPr>
+          <w:sz w:val="24"/>
+          <w:szCs w:val="24"/>
+        </w:rPr>
+        <w:t>e retrieval time of the images. Gaussian Fuzzy method is used for accurate retrieval of images from database. Parallel computation on different datasets and on different images of the same dataset too will overcome high retrieval time taken by most of the</w:t>
+      </w:r>
+      <w:r>
+        <w:rPr>
+          <w:sz w:val="24"/>
+          <w:szCs w:val="24"/>
+        </w:rPr>
+        <w:t xml:space="preserve"> present</w:t>
       </w:r>
       <w:r>
         <w:rPr>
@@ -124,42 +201,42 @@
           <w:sz w:val="24"/>
           <w:szCs w:val="24"/>
         </w:rPr>
-        <w:t>distribute</w:t>
-      </w:r>
-      <w:r>
-        <w:rPr>
-          <w:sz w:val="24"/>
-          <w:szCs w:val="24"/>
-        </w:rPr>
-        <w:t>s</w:t>
-      </w:r>
-      <w:r>
-        <w:rPr>
-          <w:sz w:val="24"/>
-          <w:szCs w:val="24"/>
-        </w:rPr>
-        <w:t xml:space="preserve"> the computation among different threads/ processes which will help to decrease </w:t>
-      </w:r>
-      <w:r>
-        <w:rPr>
-          <w:sz w:val="24"/>
-          <w:szCs w:val="24"/>
-        </w:rPr>
-        <w:t>processing</w:t>
-      </w:r>
-      <w:r>
-        <w:rPr>
-          <w:sz w:val="24"/>
-          <w:szCs w:val="24"/>
-        </w:rPr>
-        <w:t xml:space="preserve"> time as well as will</w:t>
-      </w:r>
-      <w:r>
-        <w:rPr>
-          <w:sz w:val="24"/>
-          <w:szCs w:val="24"/>
-        </w:rPr>
-        <w:t xml:space="preserve"> be used to retrieve images from multiple datasets making task easier for various applications. </w:t>
+        <w:t>CBIR systems for</w:t>
+      </w:r>
+      <w:r>
+        <w:rPr>
+          <w:sz w:val="24"/>
+          <w:szCs w:val="24"/>
+        </w:rPr>
+        <w:t xml:space="preserve"> image retrieval</w:t>
+      </w:r>
+      <w:r>
+        <w:rPr>
+          <w:sz w:val="24"/>
+          <w:szCs w:val="24"/>
+        </w:rPr>
+        <w:t>.</w:t>
+      </w:r>
+      <w:r>
+        <w:rPr>
+          <w:sz w:val="24"/>
+          <w:szCs w:val="24"/>
+        </w:rPr>
+        <w:t xml:space="preserve"> Finally, to further improve the accuracy and performance, the sy</w:t>
+      </w:r>
+      <w:r>
+        <w:rPr>
+          <w:sz w:val="24"/>
+          <w:szCs w:val="24"/>
+        </w:rPr>
+        <w:t>stem ranks images based on the</w:t>
+      </w:r>
+      <w:r>
+        <w:rPr>
+          <w:sz w:val="24"/>
+          <w:szCs w:val="24"/>
+        </w:rPr>
+        <w:t xml:space="preserve"> previous retrieval history. This helps to get the most relevant image in very short time. </w:t>
       </w:r>
     </w:p>
     <w:p>
@@ -174,7 +251,14 @@
           <w:sz w:val="24"/>
           <w:szCs w:val="24"/>
         </w:rPr>
-        <w:t>This</w:t>
+        <w:t>Parallel processing and image ranking would</w:t>
+      </w:r>
+      <w:r>
+        <w:rPr>
+          <w:sz w:val="24"/>
+          <w:szCs w:val="24"/>
+        </w:rPr>
+        <w:t xml:space="preserve"> thus</w:t>
       </w:r>
       <w:bookmarkStart w:id="0" w:name="_GoBack"/>
       <w:bookmarkEnd w:id="0"/>
@@ -183,21 +267,7 @@
           <w:sz w:val="24"/>
           <w:szCs w:val="24"/>
         </w:rPr>
-        <w:t xml:space="preserve"> will help to give accuracy and performance</w:t>
-      </w:r>
-      <w:r>
-        <w:rPr>
-          <w:sz w:val="24"/>
-          <w:szCs w:val="24"/>
-        </w:rPr>
-        <w:t xml:space="preserve"> </w:t>
-      </w:r>
-      <w:r>
-        <w:rPr>
-          <w:sz w:val="24"/>
-          <w:szCs w:val="24"/>
-        </w:rPr>
-        <w:t>for Content Based Image Retrieval Systems.</w:t>
+        <w:t xml:space="preserve"> help for accurate, high precision, content based image retrieval system which will also give improvement in performance in various aspects.</w:t>
       </w:r>
     </w:p>
     <w:sectPr>
